--- a/public/generated/4A Resume Template.updated.docx
+++ b/public/generated/4A Resume Template.updated.docx
@@ -1639,7 +1639,7 @@
         <w:rPr>
           <w:rFonts w:ascii="Times New Roman"/>
         </w:rPr>
-        <w:t xml:space="preserve"> Agile, SCRUM, SAFE, DevOps, Waterfall., </w:t>
+        <w:t xml:space="preserve"> Agile, SCRUM, SAFE, DevOps, Waterfall, </w:t>
       </w:r>
     </w:p>
     <w:p>
